--- a/src/main/resources/team-stories.docx
+++ b/src/main/resources/team-stories.docx
@@ -387,16 +387,93 @@
         <w:rPr>
           <w:u w:val="single"/>
         </w:rPr>
-        <w:t>As a user I want to create a new story to be voted on</w:t>
-      </w:r>
-      <w:r>
-        <w:rPr>
-          <w:u w:val="single"/>
-        </w:rPr>
+        <w:t>As a user I want to create a new story to be voted on.</w:t>
+      </w:r>
+    </w:p>
+    <w:p>
+      <w:r>
+        <w:t>Tasks: Kai Swangler</w:t>
+      </w:r>
+    </w:p>
+    <w:p>
+      <w:pPr>
+        <w:pStyle w:val="ListParagraph"/>
+        <w:numPr>
+          <w:ilvl w:val="0"/>
+          <w:numId w:val="3"/>
+        </w:numPr>
+      </w:pPr>
+      <w:r>
+        <w:t>GUI for displaying the options for creating a story.</w:t>
+      </w:r>
+    </w:p>
+    <w:p>
+      <w:pPr>
+        <w:pStyle w:val="ListParagraph"/>
+        <w:numPr>
+          <w:ilvl w:val="0"/>
+          <w:numId w:val="3"/>
+        </w:numPr>
+      </w:pPr>
+      <w:proofErr w:type="gramStart"/>
+      <w:r>
+        <w:t>Allow for</w:t>
+      </w:r>
+      <w:proofErr w:type="gramEnd"/>
+      <w:r>
+        <w:t xml:space="preserve"> the user to import already created stories (VIA csv)</w:t>
+      </w:r>
+      <w:r>
         <w:t>.</w:t>
       </w:r>
     </w:p>
     <w:p>
+      <w:pPr>
+        <w:pStyle w:val="ListParagraph"/>
+        <w:numPr>
+          <w:ilvl w:val="0"/>
+          <w:numId w:val="3"/>
+        </w:numPr>
+      </w:pPr>
+      <w:r>
+        <w:t>Add the stories to the internal repository.</w:t>
+      </w:r>
+    </w:p>
+    <w:p>
+      <w:pPr>
+        <w:pStyle w:val="ListParagraph"/>
+        <w:numPr>
+          <w:ilvl w:val="0"/>
+          <w:numId w:val="3"/>
+        </w:numPr>
+      </w:pPr>
+      <w:r>
+        <w:t xml:space="preserve">Display the stories </w:t>
+      </w:r>
+      <w:proofErr w:type="gramStart"/>
+      <w:r>
+        <w:t>in</w:t>
+      </w:r>
+      <w:proofErr w:type="gramEnd"/>
+      <w:r>
+        <w:t xml:space="preserve"> a table.</w:t>
+      </w:r>
+    </w:p>
+    <w:p/>
+    <w:p>
+      <w:pPr>
+        <w:rPr>
+          <w:u w:val="single"/>
+        </w:rPr>
+      </w:pPr>
+      <w:r>
+        <w:rPr>
+          <w:u w:val="single"/>
+        </w:rPr>
+        <w:t>As a user I view all the stories.</w:t>
+      </w:r>
+    </w:p>
+    <w:p>
       <w:r>
         <w:t>Tasks: Kai Swangler</w:t>
       </w:r>
@@ -410,7 +487,7 @@
         </w:numPr>
       </w:pPr>
       <w:r>
-        <w:t>GUI for displaying the options for creating a story.</w:t>
+        <w:t>GUI for displaying active, completed, and all stories.</w:t>
       </w:r>
     </w:p>
     <w:p>
@@ -421,13 +498,59 @@
           <w:numId w:val="3"/>
         </w:numPr>
       </w:pPr>
+      <w:r>
+        <w:t>Option for adding new stories.</w:t>
+      </w:r>
+    </w:p>
+    <w:p/>
+    <w:p>
+      <w:pPr>
+        <w:rPr>
+          <w:u w:val="single"/>
+        </w:rPr>
+      </w:pPr>
+      <w:r>
+        <w:rPr>
+          <w:u w:val="single"/>
+        </w:rPr>
+        <w:t>As a user I want to view all connected users.</w:t>
+      </w:r>
+    </w:p>
+    <w:p>
+      <w:r>
+        <w:t>Tasks: Kai Swangler</w:t>
+      </w:r>
+    </w:p>
+    <w:p>
+      <w:pPr>
+        <w:pStyle w:val="ListParagraph"/>
+        <w:numPr>
+          <w:ilvl w:val="0"/>
+          <w:numId w:val="3"/>
+        </w:numPr>
+      </w:pPr>
+      <w:r>
+        <w:t>GUI for displaying active users</w:t>
+      </w:r>
+    </w:p>
+    <w:p>
+      <w:pPr>
+        <w:pStyle w:val="ListParagraph"/>
+        <w:numPr>
+          <w:ilvl w:val="0"/>
+          <w:numId w:val="3"/>
+        </w:numPr>
+      </w:pPr>
+      <w:r>
+        <w:t xml:space="preserve">Feedback </w:t>
+      </w:r>
       <w:proofErr w:type="gramStart"/>
       <w:r>
-        <w:t>Allow for</w:t>
+        <w:t>for</w:t>
       </w:r>
       <w:proofErr w:type="gramEnd"/>
       <w:r>
-        <w:t xml:space="preserve"> the user to import already created stories (VIA csv)</w:t>
+        <w:t xml:space="preserve"> when a user has voted.</w:t>
       </w:r>
     </w:p>
     <w:p/>
@@ -441,18 +564,21 @@
         <w:rPr>
           <w:u w:val="single"/>
         </w:rPr>
-        <w:t xml:space="preserve">As a user I </w:t>
-      </w:r>
-      <w:r>
-        <w:rPr>
-          <w:u w:val="single"/>
-        </w:rPr>
-        <w:t>view all the stories.</w:t>
-      </w:r>
-    </w:p>
-    <w:p>
-      <w:r>
-        <w:t>Tasks: Kai Swangler</w:t>
+        <w:t xml:space="preserve">As a user </w:t>
+      </w:r>
+      <w:r>
+        <w:rPr>
+          <w:u w:val="single"/>
+        </w:rPr>
+        <w:t>I want to see the cards.</w:t>
+      </w:r>
+    </w:p>
+    <w:p>
+      <w:r>
+        <w:t xml:space="preserve">Tasks: </w:t>
+      </w:r>
+      <w:r>
+        <w:t>Nathan Lackie</w:t>
       </w:r>
     </w:p>
     <w:p>
@@ -464,7 +590,7 @@
         </w:numPr>
       </w:pPr>
       <w:r>
-        <w:t>GUI for displaying active, completed, and all stories.</w:t>
+        <w:t>Draw the cards to the UI.</w:t>
       </w:r>
     </w:p>
     <w:p>
@@ -476,7 +602,7 @@
         </w:numPr>
       </w:pPr>
       <w:r>
-        <w:t>Option for adding new stories.</w:t>
+        <w:t>Adjust the layout if the window resizes.</w:t>
       </w:r>
     </w:p>
     <w:p/>
@@ -490,19 +616,93 @@
         <w:rPr>
           <w:u w:val="single"/>
         </w:rPr>
+        <w:t xml:space="preserve">As a user I want </w:t>
+      </w:r>
+      <w:r>
+        <w:rPr>
+          <w:u w:val="single"/>
+        </w:rPr>
+        <w:t>submit my vote for the current story.</w:t>
+      </w:r>
+    </w:p>
+    <w:p>
+      <w:r>
+        <w:t>Tasks: Nathan Lackie</w:t>
+      </w:r>
+    </w:p>
+    <w:p>
+      <w:pPr>
+        <w:pStyle w:val="ListParagraph"/>
+        <w:numPr>
+          <w:ilvl w:val="0"/>
+          <w:numId w:val="3"/>
+        </w:numPr>
+      </w:pPr>
+      <w:r>
+        <w:t>Link the vote to the user.</w:t>
+      </w:r>
+    </w:p>
+    <w:p>
+      <w:pPr>
+        <w:pStyle w:val="ListParagraph"/>
+        <w:numPr>
+          <w:ilvl w:val="0"/>
+          <w:numId w:val="3"/>
+        </w:numPr>
+      </w:pPr>
+      <w:r>
+        <w:t>Store that votes to the internal repository.</w:t>
+      </w:r>
+    </w:p>
+    <w:p>
+      <w:pPr>
+        <w:pStyle w:val="ListParagraph"/>
+        <w:numPr>
+          <w:ilvl w:val="0"/>
+          <w:numId w:val="3"/>
+        </w:numPr>
+      </w:pPr>
+      <w:r>
+        <w:t>Allow votes to change until voting closes.</w:t>
+      </w:r>
+    </w:p>
+    <w:p/>
+    <w:p>
+      <w:pPr>
+        <w:rPr>
+          <w:u w:val="single"/>
+        </w:rPr>
+      </w:pPr>
+      <w:r>
+        <w:rPr>
+          <w:u w:val="single"/>
+        </w:rPr>
         <w:t xml:space="preserve">As a user </w:t>
       </w:r>
       <w:r>
         <w:rPr>
           <w:u w:val="single"/>
         </w:rPr>
-        <w:t>I want to view all connected users.</w:t>
-      </w:r>
-    </w:p>
-    <w:p>
-      <w:r>
-        <w:lastRenderedPageBreak/>
-        <w:t>Tasks: Kai Swangler</w:t>
+        <w:t xml:space="preserve">I want </w:t>
+      </w:r>
+      <w:proofErr w:type="gramStart"/>
+      <w:r>
+        <w:rPr>
+          <w:u w:val="single"/>
+        </w:rPr>
+        <w:t>view</w:t>
+      </w:r>
+      <w:proofErr w:type="gramEnd"/>
+      <w:r>
+        <w:rPr>
+          <w:u w:val="single"/>
+        </w:rPr>
+        <w:t xml:space="preserve"> the timer</w:t>
+      </w:r>
+    </w:p>
+    <w:p>
+      <w:r>
+        <w:t>Tasks: Nathan Lackie</w:t>
       </w:r>
     </w:p>
     <w:p>
@@ -514,14 +714,78 @@
         </w:numPr>
       </w:pPr>
       <w:r>
-        <w:t xml:space="preserve">GUI for displaying </w:t>
-      </w:r>
-      <w:r>
-        <w:t>active users</w:t>
+        <w:t>GUI for the timer</w:t>
+      </w:r>
+    </w:p>
+    <w:p>
+      <w:pPr>
+        <w:pStyle w:val="ListParagraph"/>
+        <w:numPr>
+          <w:ilvl w:val="0"/>
+          <w:numId w:val="3"/>
+        </w:numPr>
+      </w:pPr>
+      <w:r>
+        <w:t>Logic for making timer synced between host and client.</w:t>
       </w:r>
     </w:p>
     <w:p/>
-    <w:p/>
+    <w:p>
+      <w:pPr>
+        <w:rPr>
+          <w:u w:val="single"/>
+        </w:rPr>
+      </w:pPr>
+      <w:r>
+        <w:rPr>
+          <w:u w:val="single"/>
+        </w:rPr>
+        <w:t xml:space="preserve">As a user I want </w:t>
+      </w:r>
+      <w:proofErr w:type="gramStart"/>
+      <w:r>
+        <w:rPr>
+          <w:u w:val="single"/>
+        </w:rPr>
+        <w:t>view</w:t>
+      </w:r>
+      <w:proofErr w:type="gramEnd"/>
+      <w:r>
+        <w:rPr>
+          <w:u w:val="single"/>
+        </w:rPr>
+        <w:t xml:space="preserve"> the results</w:t>
+      </w:r>
+    </w:p>
+    <w:p>
+      <w:r>
+        <w:t>Tasks: Nathan Lackie</w:t>
+      </w:r>
+    </w:p>
+    <w:p>
+      <w:pPr>
+        <w:pStyle w:val="ListParagraph"/>
+        <w:numPr>
+          <w:ilvl w:val="0"/>
+          <w:numId w:val="3"/>
+        </w:numPr>
+      </w:pPr>
+      <w:r>
+        <w:t>Visual graphs for percentage of each estimate.</w:t>
+      </w:r>
+    </w:p>
+    <w:p>
+      <w:pPr>
+        <w:pStyle w:val="ListParagraph"/>
+        <w:numPr>
+          <w:ilvl w:val="0"/>
+          <w:numId w:val="3"/>
+        </w:numPr>
+      </w:pPr>
+      <w:r>
+        <w:t>Logic for calculating the result.</w:t>
+      </w:r>
+    </w:p>
     <w:sectPr>
       <w:pgSz w:w="12240" w:h="15840"/>
       <w:pgMar w:top="1134" w:right="1134" w:bottom="1134" w:left="1134" w:header="0" w:footer="0" w:gutter="0"/>
@@ -1605,7 +1869,7 @@
   <w:style w:type="paragraph" w:default="1" w:styleId="Normal">
     <w:name w:val="Normal"/>
     <w:qFormat/>
-    <w:rsid w:val="00557A7A"/>
+    <w:rsid w:val="00F361F1"/>
   </w:style>
   <w:style w:type="character" w:default="1" w:styleId="DefaultParagraphFont">
     <w:name w:val="Default Paragraph Font"/>
